--- a/2021/4 курс/ОПІ ЛР08 Забезпечення якості та надійності програмного засобу .docx
+++ b/2021/4 курс/ОПІ ЛР08 Забезпечення якості та надійності програмного засобу .docx
@@ -1063,6 +1063,36 @@
           <w:lang w:val="en-US"/>
         </w:rPr>
         <w:t xml:space="preserve">– </w:t>
+      </w:r>
+      <w:r>
+        <w:rPr>
+          <w:rFonts w:ascii="Times New Roman" w:hAnsi="Times New Roman" w:cs="Times New Roman"/>
+          <w:b/>
+          <w:color w:val="FF0000"/>
+          <w:sz w:val="28"/>
+          <w:szCs w:val="28"/>
+        </w:rPr>
+        <w:t>2</w:t>
+      </w:r>
+      <w:r>
+        <w:rPr>
+          <w:rFonts w:ascii="Times New Roman" w:hAnsi="Times New Roman" w:cs="Times New Roman"/>
+          <w:b/>
+          <w:color w:val="FF0000"/>
+          <w:sz w:val="28"/>
+          <w:szCs w:val="28"/>
+        </w:rPr>
+        <w:t>6</w:t>
+      </w:r>
+      <w:r>
+        <w:rPr>
+          <w:rFonts w:ascii="Times New Roman" w:hAnsi="Times New Roman" w:cs="Times New Roman"/>
+          <w:b/>
+          <w:color w:val="FF0000"/>
+          <w:sz w:val="28"/>
+          <w:szCs w:val="28"/>
+        </w:rPr>
+        <w:t>.04.2022</w:t>
       </w:r>
     </w:p>
     <w:p>
